--- a/Brgy Daang Bukid MIS/bin/Debug/Summon.docx
+++ b/Brgy Daang Bukid MIS/bin/Debug/Summon.docx
@@ -554,7 +554,7 @@
         <mc:AlternateContent>
           <mc:Choice Requires="wps">
             <w:drawing>
-              <wp:anchor distT="0" distB="0" distL="114300" distR="114300" simplePos="0" relativeHeight="251655168" behindDoc="0" locked="0" layoutInCell="1" allowOverlap="1" wp14:anchorId="5171E64F" wp14:editId="799A33E4">
+              <wp:anchor distT="0" distB="0" distL="114300" distR="114300" simplePos="0" relativeHeight="251655168" behindDoc="0" locked="0" layoutInCell="1" allowOverlap="1" wp14:anchorId="5171E64F" wp14:editId="09CB8F8C">
                 <wp:simplePos x="0" y="0"/>
                 <wp:positionH relativeFrom="column">
                   <wp:posOffset>676275</wp:posOffset>
@@ -562,7 +562,7 @@
                 <wp:positionV relativeFrom="paragraph">
                   <wp:posOffset>13335</wp:posOffset>
                 </wp:positionV>
-                <wp:extent cx="2505075" cy="533400"/>
+                <wp:extent cx="3352800" cy="533400"/>
                 <wp:effectExtent l="0" t="0" r="0" b="0"/>
                 <wp:wrapNone/>
                 <wp:docPr id="2" name="Text Box 2"/>
@@ -574,7 +574,7 @@
                       <wps:spPr>
                         <a:xfrm>
                           <a:off x="0" y="0"/>
-                          <a:ext cx="2505075" cy="533400"/>
+                          <a:ext cx="3352800" cy="533400"/>
                         </a:xfrm>
                         <a:prstGeom prst="rect">
                           <a:avLst/>
@@ -628,7 +628,7 @@
                 <v:stroke joinstyle="miter"/>
                 <v:path gradientshapeok="t" o:connecttype="rect"/>
               </v:shapetype>
-              <v:shape id="Text Box 2" o:spid="_x0000_s1026" type="#_x0000_t202" style="position:absolute;left:0;text-align:left;margin-left:53.25pt;margin-top:1.05pt;width:197.25pt;height:42pt;z-index:251655168;visibility:visible;mso-wrap-style:square;mso-width-percent:0;mso-height-percent:0;mso-wrap-distance-left:9pt;mso-wrap-distance-top:0;mso-wrap-distance-right:9pt;mso-wrap-distance-bottom:0;mso-position-horizontal:absolute;mso-position-horizontal-relative:text;mso-position-vertical:absolute;mso-position-vertical-relative:text;mso-width-percent:0;mso-height-percent:0;mso-width-relative:page;mso-height-relative:page;v-text-anchor:top" o:gfxdata="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" filled="f" stroked="f" strokeweight=".5pt">
+              <v:shape id="Text Box 2" o:spid="_x0000_s1026" type="#_x0000_t202" style="position:absolute;left:0;text-align:left;margin-left:53.25pt;margin-top:1.05pt;width:264pt;height:42pt;z-index:251655168;visibility:visible;mso-wrap-style:square;mso-width-percent:0;mso-height-percent:0;mso-wrap-distance-left:9pt;mso-wrap-distance-top:0;mso-wrap-distance-right:9pt;mso-wrap-distance-bottom:0;mso-position-horizontal:absolute;mso-position-horizontal-relative:text;mso-position-vertical:absolute;mso-position-vertical-relative:text;mso-width-percent:0;mso-height-percent:0;mso-width-relative:page;mso-height-relative:page;v-text-anchor:top" o:gfxdata="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" filled="f" stroked="f" strokeweight=".5pt">
                 <v:textbox>
                   <w:txbxContent>
                     <w:p>
@@ -808,7 +808,7 @@
         <mc:AlternateContent>
           <mc:Choice Requires="wps">
             <w:drawing>
-              <wp:anchor distT="0" distB="0" distL="114300" distR="114300" simplePos="0" relativeHeight="251662336" behindDoc="0" locked="0" layoutInCell="1" allowOverlap="1" wp14:anchorId="3FF4B14B" wp14:editId="5BAD3ED2">
+              <wp:anchor distT="0" distB="0" distL="114300" distR="114300" simplePos="0" relativeHeight="251662336" behindDoc="0" locked="0" layoutInCell="1" allowOverlap="1" wp14:anchorId="3FF4B14B" wp14:editId="57BD9F80">
                 <wp:simplePos x="0" y="0"/>
                 <wp:positionH relativeFrom="column">
                   <wp:posOffset>733425</wp:posOffset>
@@ -816,7 +816,7 @@
                 <wp:positionV relativeFrom="paragraph">
                   <wp:posOffset>17780</wp:posOffset>
                 </wp:positionV>
-                <wp:extent cx="2505075" cy="533400"/>
+                <wp:extent cx="3667125" cy="533400"/>
                 <wp:effectExtent l="0" t="0" r="0" b="0"/>
                 <wp:wrapNone/>
                 <wp:docPr id="4" name="Text Box 4"/>
@@ -828,7 +828,7 @@
                       <wps:spPr>
                         <a:xfrm>
                           <a:off x="0" y="0"/>
-                          <a:ext cx="2505075" cy="533400"/>
+                          <a:ext cx="3667125" cy="533400"/>
                         </a:xfrm>
                         <a:prstGeom prst="rect">
                           <a:avLst/>
@@ -878,7 +878,7 @@
           </mc:Choice>
           <mc:Fallback>
             <w:pict>
-              <v:shape w14:anchorId="3FF4B14B" id="Text Box 4" o:spid="_x0000_s1027" type="#_x0000_t202" style="position:absolute;margin-left:57.75pt;margin-top:1.4pt;width:197.25pt;height:42pt;z-index:251662336;visibility:visible;mso-wrap-style:square;mso-width-percent:0;mso-height-percent:0;mso-wrap-distance-left:9pt;mso-wrap-distance-top:0;mso-wrap-distance-right:9pt;mso-wrap-distance-bottom:0;mso-position-horizontal:absolute;mso-position-horizontal-relative:text;mso-position-vertical:absolute;mso-position-vertical-relative:text;mso-width-percent:0;mso-height-percent:0;mso-width-relative:page;mso-height-relative:page;v-text-anchor:top" o:gfxdata="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" filled="f" stroked="f" strokeweight=".5pt">
+              <v:shape w14:anchorId="3FF4B14B" id="Text Box 4" o:spid="_x0000_s1027" type="#_x0000_t202" style="position:absolute;margin-left:57.75pt;margin-top:1.4pt;width:288.75pt;height:42pt;z-index:251662336;visibility:visible;mso-wrap-style:square;mso-width-percent:0;mso-height-percent:0;mso-wrap-distance-left:9pt;mso-wrap-distance-top:0;mso-wrap-distance-right:9pt;mso-wrap-distance-bottom:0;mso-position-horizontal:absolute;mso-position-horizontal-relative:text;mso-position-vertical:absolute;mso-position-vertical-relative:text;mso-width-percent:0;mso-height-percent:0;mso-width-relative:page;mso-height-relative:page;v-text-anchor:top" o:gfxdata="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" filled="f" stroked="f" strokeweight=".5pt">
                 <v:textbox>
                   <w:txbxContent>
                     <w:p>
@@ -1106,15 +1106,15 @@
         <mc:AlternateContent>
           <mc:Choice Requires="wps">
             <w:drawing>
-              <wp:anchor distT="0" distB="0" distL="114300" distR="114300" simplePos="0" relativeHeight="251668480" behindDoc="0" locked="0" layoutInCell="1" allowOverlap="1" wp14:anchorId="33736146" wp14:editId="71F37AA3">
+              <wp:anchor distT="0" distB="0" distL="114300" distR="114300" simplePos="0" relativeHeight="251661312" behindDoc="0" locked="0" layoutInCell="1" allowOverlap="1" wp14:anchorId="33736146" wp14:editId="522F49C5">
                 <wp:simplePos x="0" y="0"/>
                 <wp:positionH relativeFrom="column">
-                  <wp:posOffset>3552826</wp:posOffset>
+                  <wp:posOffset>3552824</wp:posOffset>
                 </wp:positionH>
                 <wp:positionV relativeFrom="paragraph">
                   <wp:posOffset>67310</wp:posOffset>
                 </wp:positionV>
-                <wp:extent cx="1657350" cy="533400"/>
+                <wp:extent cx="2390775" cy="533400"/>
                 <wp:effectExtent l="0" t="0" r="0" b="0"/>
                 <wp:wrapNone/>
                 <wp:docPr id="8" name="Text Box 8"/>
@@ -1126,7 +1126,7 @@
                       <wps:spPr>
                         <a:xfrm>
                           <a:off x="0" y="0"/>
-                          <a:ext cx="1657350" cy="533400"/>
+                          <a:ext cx="2390775" cy="533400"/>
                         </a:xfrm>
                         <a:prstGeom prst="rect">
                           <a:avLst/>
@@ -1176,7 +1176,7 @@
           </mc:Choice>
           <mc:Fallback>
             <w:pict>
-              <v:shape w14:anchorId="33736146" id="Text Box 8" o:spid="_x0000_s1028" type="#_x0000_t202" style="position:absolute;left:0;text-align:left;margin-left:279.75pt;margin-top:5.3pt;width:130.5pt;height:42pt;z-index:251668480;visibility:visible;mso-wrap-style:square;mso-width-percent:0;mso-height-percent:0;mso-wrap-distance-left:9pt;mso-wrap-distance-top:0;mso-wrap-distance-right:9pt;mso-wrap-distance-bottom:0;mso-position-horizontal:absolute;mso-position-horizontal-relative:text;mso-position-vertical:absolute;mso-position-vertical-relative:text;mso-width-percent:0;mso-height-percent:0;mso-width-relative:page;mso-height-relative:page;v-text-anchor:top" o:gfxdata="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" filled="f" stroked="f" strokeweight=".5pt">
+              <v:shape w14:anchorId="33736146" id="Text Box 8" o:spid="_x0000_s1028" type="#_x0000_t202" style="position:absolute;left:0;text-align:left;margin-left:279.75pt;margin-top:5.3pt;width:188.25pt;height:42pt;z-index:251661312;visibility:visible;mso-wrap-style:square;mso-width-percent:0;mso-height-percent:0;mso-wrap-distance-left:9pt;mso-wrap-distance-top:0;mso-wrap-distance-right:9pt;mso-wrap-distance-bottom:0;mso-position-horizontal:absolute;mso-position-horizontal-relative:text;mso-position-vertical:absolute;mso-position-vertical-relative:text;mso-width-percent:0;mso-height-percent:0;mso-width-relative:page;mso-height-relative:page;v-text-anchor:top" o:gfxdata="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" filled="f" stroked="f" strokeweight=".5pt">
                 <v:textbox>
                   <w:txbxContent>
                     <w:p>
@@ -1212,7 +1212,7 @@
         <mc:AlternateContent>
           <mc:Choice Requires="wps">
             <w:drawing>
-              <wp:anchor distT="0" distB="0" distL="114300" distR="114300" simplePos="0" relativeHeight="251664384" behindDoc="0" locked="0" layoutInCell="1" allowOverlap="1" wp14:anchorId="0768A306" wp14:editId="32EF527B">
+              <wp:anchor distT="0" distB="0" distL="114300" distR="114300" simplePos="0" relativeHeight="251657216" behindDoc="0" locked="0" layoutInCell="1" allowOverlap="1" wp14:anchorId="0768A306" wp14:editId="11DD372E">
                 <wp:simplePos x="0" y="0"/>
                 <wp:positionH relativeFrom="column">
                   <wp:posOffset>1190625</wp:posOffset>
@@ -1220,7 +1220,7 @@
                 <wp:positionV relativeFrom="paragraph">
                   <wp:posOffset>57785</wp:posOffset>
                 </wp:positionV>
-                <wp:extent cx="1704975" cy="533400"/>
+                <wp:extent cx="2209800" cy="533400"/>
                 <wp:effectExtent l="0" t="0" r="0" b="0"/>
                 <wp:wrapNone/>
                 <wp:docPr id="6" name="Text Box 6"/>
@@ -1232,7 +1232,7 @@
                       <wps:spPr>
                         <a:xfrm>
                           <a:off x="0" y="0"/>
-                          <a:ext cx="1704975" cy="533400"/>
+                          <a:ext cx="2209800" cy="533400"/>
                         </a:xfrm>
                         <a:prstGeom prst="rect">
                           <a:avLst/>
@@ -1282,7 +1282,7 @@
           </mc:Choice>
           <mc:Fallback>
             <w:pict>
-              <v:shape w14:anchorId="0768A306" id="Text Box 6" o:spid="_x0000_s1029" type="#_x0000_t202" style="position:absolute;left:0;text-align:left;margin-left:93.75pt;margin-top:4.55pt;width:134.25pt;height:42pt;z-index:251664384;visibility:visible;mso-wrap-style:square;mso-width-percent:0;mso-height-percent:0;mso-wrap-distance-left:9pt;mso-wrap-distance-top:0;mso-wrap-distance-right:9pt;mso-wrap-distance-bottom:0;mso-position-horizontal:absolute;mso-position-horizontal-relative:text;mso-position-vertical:absolute;mso-position-vertical-relative:text;mso-width-percent:0;mso-height-percent:0;mso-width-relative:page;mso-height-relative:page;v-text-anchor:top" o:gfxdata="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" filled="f" stroked="f" strokeweight=".5pt">
+              <v:shape w14:anchorId="0768A306" id="Text Box 6" o:spid="_x0000_s1029" type="#_x0000_t202" style="position:absolute;left:0;text-align:left;margin-left:93.75pt;margin-top:4.55pt;width:174pt;height:42pt;z-index:251657216;visibility:visible;mso-wrap-style:square;mso-width-percent:0;mso-height-percent:0;mso-wrap-distance-left:9pt;mso-wrap-distance-top:0;mso-wrap-distance-right:9pt;mso-wrap-distance-bottom:0;mso-position-horizontal:absolute;mso-position-horizontal-relative:text;mso-position-vertical:absolute;mso-position-vertical-relative:text;mso-width-percent:0;mso-height-percent:0;mso-width-relative:page;mso-height-relative:page;v-text-anchor:top" o:gfxdata="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" filled="f" stroked="f" strokeweight=".5pt">
                 <v:textbox>
                   <w:txbxContent>
                     <w:p>
